--- a/02_paper/02_study/02_fitbit paper/word_versions/Theory_Fitbitpaper_2024_2902_MK.docx
+++ b/02_paper/02_study/02_fitbit paper/word_versions/Theory_Fitbitpaper_2024_2902_MK.docx
@@ -81,7 +81,6 @@
         <w:t xml:space="preserve">, wird von vielen getragen, </w:t>
       </w:r>
       <w:proofErr w:type="spellStart"/>
-      <w:proofErr w:type="gramStart"/>
       <w:r>
         <w:rPr>
           <w:rFonts w:ascii="Times New Roman" w:hAnsi="Times New Roman" w:cs="Times New Roman"/>
@@ -91,7 +90,6 @@
         <w:t>Lehrer:innen</w:t>
       </w:r>
       <w:proofErr w:type="spellEnd"/>
-      <w:proofErr w:type="gramEnd"/>
       <w:r>
         <w:rPr>
           <w:rFonts w:ascii="Times New Roman" w:hAnsi="Times New Roman" w:cs="Times New Roman"/>
@@ -10102,16 +10100,7 @@
           <w:szCs w:val="24"/>
           <w:lang w:val="en-US"/>
         </w:rPr>
-        <w:t xml:space="preserve"> </w:t>
-      </w:r>
-      <w:r>
-        <w:rPr>
-          <w:rFonts w:ascii="Times New Roman" w:hAnsi="Times New Roman" w:cs="Times New Roman"/>
-          <w:sz w:val="24"/>
-          <w:szCs w:val="24"/>
-          <w:lang w:val="en-US"/>
-        </w:rPr>
-        <w:t xml:space="preserve">e.g., </w:t>
+        <w:t xml:space="preserve"> e.g., </w:t>
       </w:r>
       <w:r>
         <w:rPr>
@@ -12754,7 +12743,7 @@
           <w:szCs w:val="24"/>
           <w:lang w:val="en-US"/>
         </w:rPr>
-        <w:t xml:space="preserve">; </w:t>
+        <w:t xml:space="preserve">, </w:t>
       </w:r>
       <w:r>
         <w:rPr>
@@ -12817,7 +12806,7 @@
           <w:szCs w:val="24"/>
           <w:lang w:val="en-US"/>
         </w:rPr>
-        <w:t xml:space="preserve">; </w:t>
+        <w:t xml:space="preserve">, </w:t>
       </w:r>
       <w:r>
         <w:rPr>
@@ -13211,7 +13200,25 @@
           <w:szCs w:val="24"/>
           <w:lang w:val="en-US"/>
         </w:rPr>
-        <w:t xml:space="preserve">both the stressors' relevance (primary appraisal) and </w:t>
+        <w:t>both the stressors</w:t>
+      </w:r>
+      <w:r>
+        <w:rPr>
+          <w:rFonts w:ascii="Times New Roman" w:hAnsi="Times New Roman" w:cs="Times New Roman"/>
+          <w:sz w:val="24"/>
+          <w:szCs w:val="24"/>
+          <w:lang w:val="en-US"/>
+        </w:rPr>
+        <w:t>’</w:t>
+      </w:r>
+      <w:r>
+        <w:rPr>
+          <w:rFonts w:ascii="Times New Roman" w:hAnsi="Times New Roman" w:cs="Times New Roman"/>
+          <w:sz w:val="24"/>
+          <w:szCs w:val="24"/>
+          <w:lang w:val="en-US"/>
+        </w:rPr>
+        <w:t xml:space="preserve"> relevance (primary appraisal) and </w:t>
       </w:r>
       <w:r>
         <w:rPr>
@@ -13515,16 +13522,7 @@
           <w:lang w:val="en-US"/>
         </w:rPr>
         <w:lastRenderedPageBreak/>
-        <w:t xml:space="preserve">### </w:t>
-      </w:r>
-      <w:r>
-        <w:rPr>
-          <w:rFonts w:ascii="Times New Roman" w:hAnsi="Times New Roman" w:cs="Times New Roman"/>
-          <w:sz w:val="24"/>
-          <w:szCs w:val="24"/>
-          <w:lang w:val="en-US"/>
-        </w:rPr>
-        <w:t>Classroom Management Skills and Professional Experience as Resources</w:t>
+        <w:t>### Classroom Management Skills and Professional Experience as Resources</w:t>
       </w:r>
     </w:p>
     <w:p>
@@ -13544,25 +13542,7 @@
           <w:szCs w:val="24"/>
           <w:lang w:val="en-US"/>
         </w:rPr>
-        <w:t xml:space="preserve">As </w:t>
-      </w:r>
-      <w:r>
-        <w:rPr>
-          <w:rFonts w:ascii="Times New Roman" w:hAnsi="Times New Roman" w:cs="Times New Roman"/>
-          <w:sz w:val="24"/>
-          <w:szCs w:val="24"/>
-          <w:lang w:val="en-US"/>
-        </w:rPr>
-        <w:t>@</w:t>
-      </w:r>
-      <w:r>
-        <w:rPr>
-          <w:rFonts w:ascii="Times New Roman" w:hAnsi="Times New Roman" w:cs="Times New Roman"/>
-          <w:sz w:val="24"/>
-          <w:szCs w:val="24"/>
-          <w:lang w:val="en-US"/>
-        </w:rPr>
-        <w:t>kyriacou2001</w:t>
+        <w:t>The relevance of the issue is obvious:</w:t>
       </w:r>
       <w:r>
         <w:rPr>
@@ -13580,25 +13560,142 @@
           <w:szCs w:val="24"/>
           <w:lang w:val="en-US"/>
         </w:rPr>
-        <w:t>emphasizes, it is essential to consider the identified sources of teacher stress within the framework of a teacher</w:t>
-      </w:r>
-      <w:r>
-        <w:rPr>
-          <w:rFonts w:ascii="Times New Roman" w:hAnsi="Times New Roman" w:cs="Times New Roman"/>
-          <w:sz w:val="24"/>
-          <w:szCs w:val="24"/>
-          <w:lang w:val="en-US"/>
-        </w:rPr>
-        <w:t xml:space="preserve">’s </w:t>
-      </w:r>
-      <w:r>
-        <w:rPr>
-          <w:rFonts w:ascii="Times New Roman" w:hAnsi="Times New Roman" w:cs="Times New Roman"/>
-          <w:sz w:val="24"/>
-          <w:szCs w:val="24"/>
-          <w:lang w:val="en-US"/>
-        </w:rPr>
-        <w:t>perception, individual traits, and environmental factors.</w:t>
+        <w:t>If</w:t>
+      </w:r>
+      <w:r>
+        <w:rPr>
+          <w:rFonts w:ascii="Times New Roman" w:hAnsi="Times New Roman" w:cs="Times New Roman"/>
+          <w:sz w:val="24"/>
+          <w:szCs w:val="24"/>
+          <w:lang w:val="en-US"/>
+        </w:rPr>
+        <w:t xml:space="preserve"> teachers are exposed to </w:t>
+      </w:r>
+      <w:r>
+        <w:rPr>
+          <w:rFonts w:ascii="Times New Roman" w:hAnsi="Times New Roman" w:cs="Times New Roman"/>
+          <w:sz w:val="24"/>
+          <w:szCs w:val="24"/>
+          <w:lang w:val="en-US"/>
+        </w:rPr>
+        <w:t xml:space="preserve">a </w:t>
+      </w:r>
+      <w:r>
+        <w:rPr>
+          <w:rFonts w:ascii="Times New Roman" w:hAnsi="Times New Roman" w:cs="Times New Roman"/>
+          <w:sz w:val="24"/>
+          <w:szCs w:val="24"/>
+          <w:lang w:val="en-US"/>
+        </w:rPr>
+        <w:t xml:space="preserve">teaching-learning environment </w:t>
+      </w:r>
+      <w:r>
+        <w:rPr>
+          <w:rFonts w:ascii="Times New Roman" w:hAnsi="Times New Roman" w:cs="Times New Roman"/>
+          <w:sz w:val="24"/>
+          <w:szCs w:val="24"/>
+          <w:lang w:val="en-US"/>
+        </w:rPr>
+        <w:t xml:space="preserve">that they </w:t>
+      </w:r>
+      <w:r>
+        <w:rPr>
+          <w:rFonts w:ascii="Times New Roman" w:hAnsi="Times New Roman" w:cs="Times New Roman"/>
+          <w:sz w:val="24"/>
+          <w:szCs w:val="24"/>
+          <w:lang w:val="en-US"/>
+        </w:rPr>
+        <w:t>evaluate</w:t>
+      </w:r>
+      <w:r>
+        <w:rPr>
+          <w:rFonts w:ascii="Times New Roman" w:hAnsi="Times New Roman" w:cs="Times New Roman"/>
+          <w:sz w:val="24"/>
+          <w:szCs w:val="24"/>
+          <w:lang w:val="en-US"/>
+        </w:rPr>
+        <w:t xml:space="preserve"> as </w:t>
+      </w:r>
+      <w:r>
+        <w:rPr>
+          <w:rFonts w:ascii="Times New Roman" w:hAnsi="Times New Roman" w:cs="Times New Roman"/>
+          <w:sz w:val="24"/>
+          <w:szCs w:val="24"/>
+          <w:lang w:val="en-US"/>
+        </w:rPr>
+        <w:t xml:space="preserve">stressful </w:t>
+      </w:r>
+      <w:r>
+        <w:rPr>
+          <w:rFonts w:ascii="Times New Roman" w:hAnsi="Times New Roman" w:cs="Times New Roman"/>
+          <w:sz w:val="24"/>
+          <w:szCs w:val="24"/>
+          <w:lang w:val="en-US"/>
+        </w:rPr>
+        <w:t xml:space="preserve">or disruptive </w:t>
+      </w:r>
+      <w:r>
+        <w:rPr>
+          <w:rFonts w:ascii="Times New Roman" w:hAnsi="Times New Roman" w:cs="Times New Roman"/>
+          <w:sz w:val="24"/>
+          <w:szCs w:val="24"/>
+          <w:lang w:val="en-US"/>
+        </w:rPr>
+        <w:t xml:space="preserve">(primary appraisal) </w:t>
+      </w:r>
+      <w:r>
+        <w:rPr>
+          <w:rFonts w:ascii="Times New Roman" w:hAnsi="Times New Roman" w:cs="Times New Roman"/>
+          <w:sz w:val="24"/>
+          <w:szCs w:val="24"/>
+          <w:lang w:val="en-US"/>
+        </w:rPr>
+        <w:t xml:space="preserve">over a long period and </w:t>
+      </w:r>
+      <w:r>
+        <w:rPr>
+          <w:rFonts w:ascii="Times New Roman" w:hAnsi="Times New Roman" w:cs="Times New Roman"/>
+          <w:sz w:val="24"/>
+          <w:szCs w:val="24"/>
+          <w:lang w:val="en-US"/>
+        </w:rPr>
+        <w:t xml:space="preserve">if they </w:t>
+      </w:r>
+      <w:r>
+        <w:rPr>
+          <w:rFonts w:ascii="Times New Roman" w:hAnsi="Times New Roman" w:cs="Times New Roman"/>
+          <w:sz w:val="24"/>
+          <w:szCs w:val="24"/>
+          <w:lang w:val="en-US"/>
+        </w:rPr>
+        <w:t>do</w:t>
+      </w:r>
+      <w:r>
+        <w:rPr>
+          <w:rFonts w:ascii="Times New Roman" w:hAnsi="Times New Roman" w:cs="Times New Roman"/>
+          <w:sz w:val="24"/>
+          <w:szCs w:val="24"/>
+          <w:lang w:val="en-US"/>
+        </w:rPr>
+        <w:t xml:space="preserve"> not </w:t>
+      </w:r>
+      <w:r>
+        <w:rPr>
+          <w:rFonts w:ascii="Times New Roman" w:hAnsi="Times New Roman" w:cs="Times New Roman"/>
+          <w:sz w:val="24"/>
+          <w:szCs w:val="24"/>
+          <w:lang w:val="en-US"/>
+        </w:rPr>
+        <w:t xml:space="preserve">feel </w:t>
+      </w:r>
+      <w:r>
+        <w:rPr>
+          <w:rFonts w:ascii="Times New Roman" w:hAnsi="Times New Roman" w:cs="Times New Roman"/>
+          <w:sz w:val="24"/>
+          <w:szCs w:val="24"/>
+          <w:lang w:val="en-US"/>
+        </w:rPr>
+        <w:t>confident</w:t>
       </w:r>
       <w:r>
         <w:rPr>
@@ -13608,6 +13705,141 @@
           <w:lang w:val="en-US"/>
         </w:rPr>
         <w:t xml:space="preserve"> </w:t>
+      </w:r>
+      <w:r>
+        <w:rPr>
+          <w:rFonts w:ascii="Times New Roman" w:hAnsi="Times New Roman" w:cs="Times New Roman"/>
+          <w:sz w:val="24"/>
+          <w:szCs w:val="24"/>
+          <w:lang w:val="en-US"/>
+        </w:rPr>
+        <w:t>to deal with</w:t>
+      </w:r>
+      <w:r>
+        <w:rPr>
+          <w:rFonts w:ascii="Times New Roman" w:hAnsi="Times New Roman" w:cs="Times New Roman"/>
+          <w:sz w:val="24"/>
+          <w:szCs w:val="24"/>
+          <w:lang w:val="en-US"/>
+        </w:rPr>
+        <w:t xml:space="preserve"> these disruptive </w:t>
+      </w:r>
+      <w:r>
+        <w:rPr>
+          <w:rFonts w:ascii="Times New Roman" w:hAnsi="Times New Roman" w:cs="Times New Roman"/>
+          <w:sz w:val="24"/>
+          <w:szCs w:val="24"/>
+          <w:lang w:val="en-US"/>
+        </w:rPr>
+        <w:t xml:space="preserve">classroom </w:t>
+      </w:r>
+      <w:r>
+        <w:rPr>
+          <w:rFonts w:ascii="Times New Roman" w:hAnsi="Times New Roman" w:cs="Times New Roman"/>
+          <w:sz w:val="24"/>
+          <w:szCs w:val="24"/>
+          <w:lang w:val="en-US"/>
+        </w:rPr>
+        <w:t xml:space="preserve">situations </w:t>
+      </w:r>
+      <w:r>
+        <w:rPr>
+          <w:rFonts w:ascii="Times New Roman" w:hAnsi="Times New Roman" w:cs="Times New Roman"/>
+          <w:sz w:val="24"/>
+          <w:szCs w:val="24"/>
+          <w:lang w:val="en-US"/>
+        </w:rPr>
+        <w:t xml:space="preserve">(secondary appraisal) </w:t>
+      </w:r>
+      <w:r>
+        <w:rPr>
+          <w:rFonts w:ascii="Times New Roman" w:hAnsi="Times New Roman" w:cs="Times New Roman"/>
+          <w:sz w:val="24"/>
+          <w:szCs w:val="24"/>
+          <w:lang w:val="en-US"/>
+        </w:rPr>
+        <w:t xml:space="preserve">because they </w:t>
+      </w:r>
+      <w:r>
+        <w:rPr>
+          <w:rFonts w:ascii="Times New Roman" w:hAnsi="Times New Roman" w:cs="Times New Roman"/>
+          <w:sz w:val="24"/>
+          <w:szCs w:val="24"/>
+          <w:lang w:val="en-US"/>
+        </w:rPr>
+        <w:t xml:space="preserve">have </w:t>
+      </w:r>
+      <w:r>
+        <w:rPr>
+          <w:rFonts w:ascii="Times New Roman" w:hAnsi="Times New Roman" w:cs="Times New Roman"/>
+          <w:sz w:val="24"/>
+          <w:szCs w:val="24"/>
+          <w:lang w:val="en-US"/>
+        </w:rPr>
+        <w:t xml:space="preserve">no </w:t>
+      </w:r>
+      <w:r>
+        <w:rPr>
+          <w:rFonts w:ascii="Times New Roman" w:hAnsi="Times New Roman" w:cs="Times New Roman"/>
+          <w:sz w:val="24"/>
+          <w:szCs w:val="24"/>
+          <w:lang w:val="en-US"/>
+        </w:rPr>
+        <w:t>sufficient resources and coping strategies</w:t>
+      </w:r>
+      <w:r>
+        <w:rPr>
+          <w:rFonts w:ascii="Times New Roman" w:hAnsi="Times New Roman" w:cs="Times New Roman"/>
+          <w:sz w:val="24"/>
+          <w:szCs w:val="24"/>
+          <w:lang w:val="en-US"/>
+        </w:rPr>
+        <w:t>, it can lead</w:t>
+      </w:r>
+      <w:r>
+        <w:rPr>
+          <w:rFonts w:ascii="Times New Roman" w:hAnsi="Times New Roman" w:cs="Times New Roman"/>
+          <w:sz w:val="24"/>
+          <w:szCs w:val="24"/>
+          <w:lang w:val="en-US"/>
+        </w:rPr>
+        <w:t xml:space="preserve"> to </w:t>
+      </w:r>
+      <w:r>
+        <w:rPr>
+          <w:rFonts w:ascii="Times New Roman" w:hAnsi="Times New Roman" w:cs="Times New Roman"/>
+          <w:sz w:val="24"/>
+          <w:szCs w:val="24"/>
+          <w:lang w:val="en-US"/>
+        </w:rPr>
+        <w:t xml:space="preserve">negative personal and vocational consequences such as burnout, </w:t>
+      </w:r>
+      <w:r>
+        <w:rPr>
+          <w:rFonts w:ascii="Times New Roman" w:hAnsi="Times New Roman" w:cs="Times New Roman"/>
+          <w:sz w:val="24"/>
+          <w:szCs w:val="24"/>
+          <w:lang w:val="en-US"/>
+        </w:rPr>
+        <w:t>high turnover</w:t>
+      </w:r>
+      <w:r>
+        <w:rPr>
+          <w:rFonts w:ascii="Times New Roman" w:hAnsi="Times New Roman" w:cs="Times New Roman"/>
+          <w:sz w:val="24"/>
+          <w:szCs w:val="24"/>
+          <w:lang w:val="en-US"/>
+        </w:rPr>
+        <w:t>,</w:t>
+      </w:r>
+      <w:r>
+        <w:rPr>
+          <w:rFonts w:ascii="Times New Roman" w:hAnsi="Times New Roman" w:cs="Times New Roman"/>
+          <w:sz w:val="24"/>
+          <w:szCs w:val="24"/>
+          <w:lang w:val="en-US"/>
+        </w:rPr>
+        <w:t xml:space="preserve"> and premature retirement [@jalongo2006; @unterbrink2007; @aloe2014]. </w:t>
       </w:r>
     </w:p>
     <w:p>
@@ -13622,11 +13854,969 @@
       </w:pPr>
       <w:r>
         <w:rPr>
+          <w:rFonts w:ascii="Times New Roman" w:hAnsi="Times New Roman" w:cs="Times New Roman"/>
+          <w:sz w:val="24"/>
+          <w:szCs w:val="24"/>
+          <w:lang w:val="en-US"/>
+        </w:rPr>
+        <w:t>These</w:t>
+      </w:r>
+      <w:r>
+        <w:rPr>
+          <w:rFonts w:ascii="Times New Roman" w:hAnsi="Times New Roman" w:cs="Times New Roman"/>
+          <w:sz w:val="24"/>
+          <w:szCs w:val="24"/>
+          <w:lang w:val="en-US"/>
+        </w:rPr>
+        <w:t xml:space="preserve"> correlation</w:t>
+      </w:r>
+      <w:r>
+        <w:rPr>
+          <w:rFonts w:ascii="Times New Roman" w:hAnsi="Times New Roman" w:cs="Times New Roman"/>
+          <w:sz w:val="24"/>
+          <w:szCs w:val="24"/>
+          <w:lang w:val="en-US"/>
+        </w:rPr>
+        <w:t>s</w:t>
+      </w:r>
+      <w:r>
+        <w:rPr>
+          <w:rFonts w:ascii="Times New Roman" w:hAnsi="Times New Roman" w:cs="Times New Roman"/>
+          <w:sz w:val="24"/>
+          <w:szCs w:val="24"/>
+          <w:lang w:val="en-US"/>
+        </w:rPr>
+        <w:t xml:space="preserve"> </w:t>
+      </w:r>
+      <w:r>
+        <w:rPr>
+          <w:rFonts w:ascii="Times New Roman" w:hAnsi="Times New Roman" w:cs="Times New Roman"/>
+          <w:sz w:val="24"/>
+          <w:szCs w:val="24"/>
+          <w:lang w:val="en-US"/>
+        </w:rPr>
+        <w:t>are</w:t>
+      </w:r>
+      <w:r>
+        <w:rPr>
+          <w:rFonts w:ascii="Times New Roman" w:hAnsi="Times New Roman" w:cs="Times New Roman"/>
+          <w:sz w:val="24"/>
+          <w:szCs w:val="24"/>
+          <w:lang w:val="en-US"/>
+        </w:rPr>
+        <w:t xml:space="preserve"> not surprising, as</w:t>
+      </w:r>
+      <w:r>
+        <w:rPr>
+          <w:rFonts w:ascii="Times New Roman" w:hAnsi="Times New Roman" w:cs="Times New Roman"/>
+          <w:sz w:val="24"/>
+          <w:szCs w:val="24"/>
+          <w:lang w:val="en-US"/>
+        </w:rPr>
+        <w:t xml:space="preserve"> </w:t>
+      </w:r>
+      <w:r>
+        <w:rPr>
+          <w:rFonts w:ascii="Times New Roman" w:hAnsi="Times New Roman" w:cs="Times New Roman"/>
+          <w:sz w:val="24"/>
+          <w:szCs w:val="24"/>
+          <w:lang w:val="en-US"/>
+        </w:rPr>
+        <w:t xml:space="preserve">teaching is </w:t>
+      </w:r>
+      <w:r>
+        <w:rPr>
+          <w:rFonts w:ascii="Times New Roman" w:hAnsi="Times New Roman" w:cs="Times New Roman"/>
+          <w:sz w:val="24"/>
+          <w:szCs w:val="24"/>
+          <w:lang w:val="en-US"/>
+        </w:rPr>
+        <w:t>characterized as multidimensional, simultaneous, immediate, unpredictable, public</w:t>
+      </w:r>
+      <w:r>
+        <w:rPr>
+          <w:rFonts w:ascii="Times New Roman" w:hAnsi="Times New Roman" w:cs="Times New Roman"/>
+          <w:sz w:val="24"/>
+          <w:szCs w:val="24"/>
+          <w:lang w:val="en-US"/>
+        </w:rPr>
+        <w:t>,</w:t>
+      </w:r>
+      <w:r>
+        <w:rPr>
+          <w:rFonts w:ascii="Times New Roman" w:hAnsi="Times New Roman" w:cs="Times New Roman"/>
+          <w:sz w:val="24"/>
+          <w:szCs w:val="24"/>
+          <w:lang w:val="en-US"/>
+        </w:rPr>
+        <w:t xml:space="preserve"> and shared </w:t>
+      </w:r>
+      <w:r>
+        <w:rPr>
+          <w:rFonts w:ascii="Times New Roman" w:hAnsi="Times New Roman" w:cs="Times New Roman"/>
+          <w:sz w:val="24"/>
+          <w:szCs w:val="24"/>
+          <w:lang w:val="en-US"/>
+        </w:rPr>
+        <w:t>[@</w:t>
+      </w:r>
+      <w:r>
+        <w:rPr>
+          <w:rFonts w:ascii="Times New Roman" w:hAnsi="Times New Roman" w:cs="Times New Roman"/>
+          <w:sz w:val="24"/>
+          <w:szCs w:val="24"/>
+          <w:lang w:val="en-US"/>
+        </w:rPr>
+        <w:t>doyle2013ecological</w:t>
+      </w:r>
+      <w:r>
+        <w:rPr>
+          <w:rFonts w:ascii="Times New Roman" w:hAnsi="Times New Roman" w:cs="Times New Roman"/>
+          <w:sz w:val="24"/>
+          <w:szCs w:val="24"/>
+          <w:lang w:val="en-US"/>
+        </w:rPr>
+        <w:t>]</w:t>
+      </w:r>
+      <w:r>
+        <w:rPr>
+          <w:rFonts w:ascii="Times New Roman" w:hAnsi="Times New Roman" w:cs="Times New Roman"/>
+          <w:sz w:val="24"/>
+          <w:szCs w:val="24"/>
+          <w:lang w:val="en-US"/>
+        </w:rPr>
+        <w:t xml:space="preserve">. </w:t>
+      </w:r>
+      <w:r>
+        <w:rPr>
+          <w:rFonts w:ascii="Times New Roman" w:hAnsi="Times New Roman" w:cs="Times New Roman"/>
+          <w:sz w:val="24"/>
+          <w:szCs w:val="24"/>
+          <w:lang w:val="en-US"/>
+        </w:rPr>
+        <w:t xml:space="preserve">Lessons </w:t>
+      </w:r>
+      <w:r>
+        <w:rPr>
+          <w:rFonts w:ascii="Times New Roman" w:hAnsi="Times New Roman" w:cs="Times New Roman"/>
+          <w:sz w:val="24"/>
+          <w:szCs w:val="24"/>
+          <w:lang w:val="en-US"/>
+        </w:rPr>
+        <w:t>and, in particular, classroom disruptions are unpredictable and multifaceted</w:t>
+      </w:r>
+      <w:r>
+        <w:rPr>
+          <w:rFonts w:ascii="Times New Roman" w:hAnsi="Times New Roman" w:cs="Times New Roman"/>
+          <w:sz w:val="24"/>
+          <w:szCs w:val="24"/>
+          <w:lang w:val="en-US"/>
+        </w:rPr>
+        <w:t xml:space="preserve">. </w:t>
+      </w:r>
+      <w:r>
+        <w:rPr>
+          <w:rFonts w:ascii="Times New Roman" w:hAnsi="Times New Roman" w:cs="Times New Roman"/>
+          <w:sz w:val="24"/>
+          <w:szCs w:val="24"/>
+          <w:lang w:val="en-US"/>
+        </w:rPr>
+        <w:t xml:space="preserve">All of these circumstances place </w:t>
+      </w:r>
+      <w:r>
+        <w:rPr>
+          <w:rFonts w:ascii="Times New Roman" w:hAnsi="Times New Roman" w:cs="Times New Roman"/>
+          <w:sz w:val="24"/>
+          <w:szCs w:val="24"/>
+          <w:lang w:val="en-US"/>
+        </w:rPr>
+        <w:t>several</w:t>
+      </w:r>
+      <w:r>
+        <w:rPr>
+          <w:rFonts w:ascii="Times New Roman" w:hAnsi="Times New Roman" w:cs="Times New Roman"/>
+          <w:sz w:val="24"/>
+          <w:szCs w:val="24"/>
+          <w:lang w:val="en-US"/>
+        </w:rPr>
+        <w:t xml:space="preserve"> demands on teachers</w:t>
+      </w:r>
+      <w:r>
+        <w:rPr>
+          <w:rFonts w:ascii="Times New Roman" w:hAnsi="Times New Roman" w:cs="Times New Roman"/>
+          <w:sz w:val="24"/>
+          <w:szCs w:val="24"/>
+          <w:lang w:val="en-US"/>
+        </w:rPr>
+        <w:t xml:space="preserve"> </w:t>
+      </w:r>
+      <w:r>
+        <w:rPr>
+          <w:rFonts w:ascii="Times New Roman" w:hAnsi="Times New Roman" w:cs="Times New Roman"/>
+          <w:sz w:val="24"/>
+          <w:szCs w:val="24"/>
+          <w:lang w:val="en-US"/>
+        </w:rPr>
+        <w:t>and require a high level of knowledge and competence from the teacher</w:t>
+      </w:r>
+      <w:r>
+        <w:rPr>
+          <w:rFonts w:ascii="Times New Roman" w:hAnsi="Times New Roman" w:cs="Times New Roman"/>
+          <w:sz w:val="24"/>
+          <w:szCs w:val="24"/>
+          <w:lang w:val="en-US"/>
+        </w:rPr>
+        <w:t xml:space="preserve"> </w:t>
+      </w:r>
+      <w:r>
+        <w:rPr>
+          <w:rFonts w:ascii="Times New Roman" w:hAnsi="Times New Roman" w:cs="Times New Roman"/>
+          <w:sz w:val="24"/>
+          <w:szCs w:val="24"/>
+          <w:lang w:val="en-US"/>
+        </w:rPr>
+        <w:t>[@</w:t>
+      </w:r>
+      <w:r>
+        <w:rPr>
+          <w:rFonts w:ascii="Times New Roman" w:hAnsi="Times New Roman" w:cs="Times New Roman"/>
+          <w:sz w:val="24"/>
+          <w:szCs w:val="24"/>
+          <w:lang w:val="en-US"/>
+        </w:rPr>
+        <w:t>klieme2008concept</w:t>
+      </w:r>
+      <w:r>
+        <w:rPr>
+          <w:rFonts w:ascii="Times New Roman" w:hAnsi="Times New Roman" w:cs="Times New Roman"/>
+          <w:sz w:val="24"/>
+          <w:szCs w:val="24"/>
+          <w:lang w:val="en-US"/>
+        </w:rPr>
+        <w:t>]</w:t>
+      </w:r>
+      <w:r>
+        <w:rPr>
+          <w:rFonts w:ascii="Times New Roman" w:hAnsi="Times New Roman" w:cs="Times New Roman"/>
+          <w:sz w:val="24"/>
+          <w:szCs w:val="24"/>
+          <w:lang w:val="en-US"/>
+        </w:rPr>
+        <w:t xml:space="preserve">. </w:t>
+      </w:r>
+      <w:r>
+        <w:rPr>
+          <w:rFonts w:ascii="Times New Roman" w:hAnsi="Times New Roman" w:cs="Times New Roman"/>
+          <w:sz w:val="24"/>
+          <w:szCs w:val="24"/>
+          <w:lang w:val="en-US"/>
+        </w:rPr>
+        <w:t xml:space="preserve">These </w:t>
+      </w:r>
+      <w:r>
+        <w:rPr>
+          <w:rFonts w:ascii="Times New Roman" w:hAnsi="Times New Roman" w:cs="Times New Roman"/>
+          <w:sz w:val="24"/>
+          <w:szCs w:val="24"/>
+          <w:lang w:val="en-US"/>
+        </w:rPr>
+        <w:t>professional competencies</w:t>
+      </w:r>
+      <w:r>
+        <w:rPr>
+          <w:rFonts w:ascii="Times New Roman" w:hAnsi="Times New Roman" w:cs="Times New Roman"/>
+          <w:sz w:val="24"/>
+          <w:szCs w:val="24"/>
+          <w:lang w:val="en-US"/>
+        </w:rPr>
+        <w:t xml:space="preserve"> </w:t>
+      </w:r>
+      <w:r>
+        <w:rPr>
+          <w:rFonts w:ascii="Times New Roman" w:hAnsi="Times New Roman" w:cs="Times New Roman"/>
+          <w:sz w:val="24"/>
+          <w:szCs w:val="24"/>
+          <w:lang w:val="en-US"/>
+        </w:rPr>
+        <w:t>encompass</w:t>
+      </w:r>
+      <w:r>
+        <w:rPr>
+          <w:rFonts w:ascii="Times New Roman" w:hAnsi="Times New Roman" w:cs="Times New Roman"/>
+          <w:sz w:val="24"/>
+          <w:szCs w:val="24"/>
+          <w:lang w:val="en-US"/>
+        </w:rPr>
+        <w:t xml:space="preserve">, among other things, </w:t>
+      </w:r>
+      <w:r>
+        <w:rPr>
+          <w:rFonts w:ascii="Times New Roman" w:hAnsi="Times New Roman" w:cs="Times New Roman"/>
+          <w:sz w:val="24"/>
+          <w:szCs w:val="24"/>
+          <w:lang w:val="en-US"/>
+        </w:rPr>
+        <w:t xml:space="preserve">teachers' specific </w:t>
+      </w:r>
+      <w:r>
+        <w:rPr>
+          <w:rFonts w:ascii="Times New Roman" w:hAnsi="Times New Roman" w:cs="Times New Roman"/>
+          <w:sz w:val="24"/>
+          <w:szCs w:val="24"/>
+          <w:lang w:val="en-US"/>
+        </w:rPr>
+        <w:t xml:space="preserve">knowledge </w:t>
+      </w:r>
+      <w:r>
+        <w:rPr>
+          <w:rFonts w:ascii="Times New Roman" w:hAnsi="Times New Roman" w:cs="Times New Roman"/>
+          <w:sz w:val="24"/>
+          <w:szCs w:val="24"/>
+          <w:lang w:val="en-US"/>
+        </w:rPr>
+        <w:t xml:space="preserve">and skills </w:t>
+      </w:r>
+      <w:r>
+        <w:rPr>
+          <w:rFonts w:ascii="Times New Roman" w:hAnsi="Times New Roman" w:cs="Times New Roman"/>
+          <w:sz w:val="24"/>
+          <w:szCs w:val="24"/>
+          <w:lang w:val="en-US"/>
+        </w:rPr>
+        <w:t xml:space="preserve">about classroom management and can be understood as a diverse toolbox </w:t>
+      </w:r>
+      <w:r>
+        <w:rPr>
+          <w:rFonts w:ascii="Times New Roman" w:hAnsi="Times New Roman" w:cs="Times New Roman"/>
+          <w:sz w:val="24"/>
+          <w:szCs w:val="24"/>
+          <w:lang w:val="en-US"/>
+        </w:rPr>
+        <w:t xml:space="preserve">of strategies, techniques, and measures </w:t>
+      </w:r>
+      <w:r>
+        <w:rPr>
+          <w:rFonts w:ascii="Times New Roman" w:hAnsi="Times New Roman" w:cs="Times New Roman"/>
+          <w:sz w:val="24"/>
+          <w:szCs w:val="24"/>
+          <w:lang w:val="en-US"/>
+        </w:rPr>
+        <w:t>for the teacher to navigate the challenging environment of the classroom</w:t>
+      </w:r>
+      <w:r>
+        <w:rPr>
+          <w:rFonts w:ascii="Times New Roman" w:hAnsi="Times New Roman" w:cs="Times New Roman"/>
+          <w:sz w:val="24"/>
+          <w:szCs w:val="24"/>
+          <w:lang w:val="en-US"/>
+        </w:rPr>
+        <w:t xml:space="preserve"> [@</w:t>
+      </w:r>
+      <w:r>
+        <w:rPr>
+          <w:rFonts w:ascii="Times New Roman" w:hAnsi="Times New Roman" w:cs="Times New Roman"/>
+          <w:sz w:val="24"/>
+          <w:szCs w:val="24"/>
+          <w:lang w:val="en-US"/>
+        </w:rPr>
+        <w:t>konig2016teacher</w:t>
+      </w:r>
+      <w:r>
+        <w:rPr>
+          <w:rFonts w:ascii="Times New Roman" w:hAnsi="Times New Roman" w:cs="Times New Roman"/>
+          <w:sz w:val="24"/>
+          <w:szCs w:val="24"/>
+          <w:lang w:val="en-US"/>
+        </w:rPr>
+        <w:t>]</w:t>
+      </w:r>
+      <w:r>
+        <w:rPr>
+          <w:rFonts w:ascii="Times New Roman" w:hAnsi="Times New Roman" w:cs="Times New Roman"/>
+          <w:sz w:val="24"/>
+          <w:szCs w:val="24"/>
+          <w:lang w:val="en-US"/>
+        </w:rPr>
+        <w:t>.</w:t>
+      </w:r>
+      <w:r>
+        <w:rPr>
+          <w:rFonts w:ascii="Times New Roman" w:hAnsi="Times New Roman" w:cs="Times New Roman"/>
+          <w:sz w:val="24"/>
+          <w:szCs w:val="24"/>
+          <w:lang w:val="en-US"/>
+        </w:rPr>
+        <w:t xml:space="preserve"> </w:t>
+      </w:r>
+      <w:r>
+        <w:rPr>
+          <w:rFonts w:ascii="Times New Roman" w:hAnsi="Times New Roman" w:cs="Times New Roman"/>
+          <w:sz w:val="24"/>
+          <w:szCs w:val="24"/>
+          <w:lang w:val="en-US"/>
+        </w:rPr>
+        <w:t>Based on</w:t>
+      </w:r>
+      <w:r>
+        <w:rPr>
+          <w:rFonts w:ascii="Times New Roman" w:hAnsi="Times New Roman" w:cs="Times New Roman"/>
+          <w:sz w:val="24"/>
+          <w:szCs w:val="24"/>
+          <w:lang w:val="en-US"/>
+        </w:rPr>
+        <w:t xml:space="preserve"> @</w:t>
+      </w:r>
+      <w:r>
+        <w:rPr>
+          <w:rFonts w:ascii="Times New Roman" w:hAnsi="Times New Roman" w:cs="Times New Roman"/>
+          <w:sz w:val="24"/>
+          <w:szCs w:val="24"/>
+          <w:lang w:val="en-US"/>
+        </w:rPr>
+        <w:t>doyle1986classroom</w:t>
+      </w:r>
+      <w:r>
+        <w:rPr>
+          <w:rFonts w:ascii="Times New Roman" w:hAnsi="Times New Roman" w:cs="Times New Roman"/>
+          <w:sz w:val="24"/>
+          <w:szCs w:val="24"/>
+          <w:lang w:val="en-US"/>
+        </w:rPr>
+        <w:t>, a distinction can be made between structure-oriented and process-oriented measures. Process-oriented measures include (1) the monitoring of student activities and (2) the smooth structure of lessons</w:t>
+      </w:r>
+      <w:r>
+        <w:rPr>
+          <w:rFonts w:ascii="Times New Roman" w:hAnsi="Times New Roman" w:cs="Times New Roman"/>
+          <w:sz w:val="24"/>
+          <w:szCs w:val="24"/>
+          <w:lang w:val="en-US"/>
+        </w:rPr>
+        <w:t xml:space="preserve">. </w:t>
+      </w:r>
+      <w:r>
+        <w:rPr>
+          <w:rFonts w:ascii="Times New Roman" w:hAnsi="Times New Roman" w:cs="Times New Roman"/>
+          <w:sz w:val="24"/>
+          <w:szCs w:val="24"/>
+          <w:lang w:val="en-US"/>
+        </w:rPr>
+        <w:t>While these measures relate directly to events in the teaching process, structure-oriented measures, such as (3) the establishment of rules, routines</w:t>
+      </w:r>
+      <w:r>
+        <w:rPr>
+          <w:rFonts w:ascii="Times New Roman" w:hAnsi="Times New Roman" w:cs="Times New Roman"/>
+          <w:sz w:val="24"/>
+          <w:szCs w:val="24"/>
+          <w:lang w:val="en-US"/>
+        </w:rPr>
+        <w:t>,</w:t>
+      </w:r>
+      <w:r>
+        <w:rPr>
+          <w:rFonts w:ascii="Times New Roman" w:hAnsi="Times New Roman" w:cs="Times New Roman"/>
+          <w:sz w:val="24"/>
+          <w:szCs w:val="24"/>
+          <w:lang w:val="en-US"/>
+        </w:rPr>
+        <w:t xml:space="preserve"> and rituals, have a longer-term effect.</w:t>
+      </w:r>
+      <w:r>
+        <w:rPr>
+          <w:rFonts w:ascii="Times New Roman" w:hAnsi="Times New Roman" w:cs="Times New Roman"/>
+          <w:sz w:val="24"/>
+          <w:szCs w:val="24"/>
+          <w:lang w:val="en-US"/>
+        </w:rPr>
+        <w:t xml:space="preserve"> </w:t>
+      </w:r>
+      <w:r>
+        <w:rPr>
+          <w:rFonts w:ascii="Times New Roman" w:hAnsi="Times New Roman" w:cs="Times New Roman"/>
+          <w:sz w:val="24"/>
+          <w:szCs w:val="24"/>
+          <w:lang w:val="en-US"/>
+        </w:rPr>
+        <w:t xml:space="preserve">The three aspects of effective classroom management aim to maximize students' </w:t>
+      </w:r>
+      <w:r>
+        <w:rPr>
+          <w:rFonts w:ascii="Times New Roman" w:hAnsi="Times New Roman" w:cs="Times New Roman"/>
+          <w:sz w:val="24"/>
+          <w:szCs w:val="24"/>
+          <w:lang w:val="en-US"/>
+        </w:rPr>
+        <w:t xml:space="preserve">active </w:t>
+      </w:r>
+      <w:r>
+        <w:rPr>
+          <w:rFonts w:ascii="Times New Roman" w:hAnsi="Times New Roman" w:cs="Times New Roman"/>
+          <w:sz w:val="24"/>
+          <w:szCs w:val="24"/>
+          <w:lang w:val="en-US"/>
+        </w:rPr>
+        <w:t>learning time and reduce classroom disruption</w:t>
+      </w:r>
+      <w:r>
+        <w:rPr>
+          <w:rFonts w:ascii="Times New Roman" w:hAnsi="Times New Roman" w:cs="Times New Roman"/>
+          <w:sz w:val="24"/>
+          <w:szCs w:val="24"/>
+          <w:lang w:val="en-US"/>
+        </w:rPr>
+        <w:t xml:space="preserve"> [@</w:t>
+      </w:r>
+      <w:r>
+        <w:rPr>
+          <w:rFonts w:ascii="Times New Roman" w:hAnsi="Times New Roman" w:cs="Times New Roman"/>
+          <w:sz w:val="24"/>
+          <w:szCs w:val="24"/>
+          <w:lang w:val="en-US"/>
+        </w:rPr>
+        <w:t>emmer2003classroom</w:t>
+      </w:r>
+      <w:r>
+        <w:rPr>
+          <w:rFonts w:ascii="Times New Roman" w:hAnsi="Times New Roman" w:cs="Times New Roman"/>
+          <w:sz w:val="24"/>
+          <w:szCs w:val="24"/>
+          <w:lang w:val="en-US"/>
+        </w:rPr>
+        <w:t>].</w:t>
+      </w:r>
+    </w:p>
+    <w:p>
+      <w:pPr>
+        <w:spacing w:line="360" w:lineRule="auto"/>
+        <w:rPr>
+          <w:rFonts w:ascii="Times New Roman" w:hAnsi="Times New Roman" w:cs="Times New Roman"/>
+          <w:sz w:val="24"/>
+          <w:szCs w:val="24"/>
+          <w:lang w:val="en-US"/>
+        </w:rPr>
+      </w:pPr>
+      <w:r>
+        <w:rPr>
+          <w:rFonts w:ascii="Times New Roman" w:hAnsi="Times New Roman" w:cs="Times New Roman"/>
+          <w:sz w:val="24"/>
+          <w:szCs w:val="24"/>
+          <w:lang w:val="en-US"/>
+        </w:rPr>
+        <w:t>Thus, e</w:t>
+      </w:r>
+      <w:r>
+        <w:rPr>
+          <w:rFonts w:ascii="Times New Roman" w:hAnsi="Times New Roman" w:cs="Times New Roman"/>
+          <w:sz w:val="24"/>
+          <w:szCs w:val="24"/>
+          <w:lang w:val="en-US"/>
+        </w:rPr>
+        <w:t xml:space="preserve">ffective classroom management skills are </w:t>
+      </w:r>
+      <w:r>
+        <w:rPr>
+          <w:rFonts w:ascii="Times New Roman" w:hAnsi="Times New Roman" w:cs="Times New Roman"/>
+          <w:sz w:val="24"/>
+          <w:szCs w:val="24"/>
+          <w:lang w:val="en-US"/>
+        </w:rPr>
+        <w:t xml:space="preserve">considered </w:t>
+      </w:r>
+      <w:r>
+        <w:rPr>
+          <w:rFonts w:ascii="Times New Roman" w:hAnsi="Times New Roman" w:cs="Times New Roman"/>
+          <w:sz w:val="24"/>
+          <w:szCs w:val="24"/>
+          <w:lang w:val="en-US"/>
+        </w:rPr>
+        <w:t xml:space="preserve">an important personal resource </w:t>
+      </w:r>
+      <w:r>
+        <w:rPr>
+          <w:rFonts w:ascii="Times New Roman" w:hAnsi="Times New Roman" w:cs="Times New Roman"/>
+          <w:sz w:val="24"/>
+          <w:szCs w:val="24"/>
+          <w:lang w:val="en-US"/>
+        </w:rPr>
+        <w:t>for teachers to reduce</w:t>
+      </w:r>
+      <w:r>
+        <w:rPr>
+          <w:rFonts w:ascii="Times New Roman" w:hAnsi="Times New Roman" w:cs="Times New Roman"/>
+          <w:sz w:val="24"/>
+          <w:szCs w:val="24"/>
+          <w:lang w:val="en-US"/>
+        </w:rPr>
+        <w:t xml:space="preserve"> classroom disruption</w:t>
+      </w:r>
+      <w:r>
+        <w:rPr>
+          <w:rFonts w:ascii="Times New Roman" w:hAnsi="Times New Roman" w:cs="Times New Roman"/>
+          <w:sz w:val="24"/>
+          <w:szCs w:val="24"/>
+          <w:lang w:val="en-US"/>
+        </w:rPr>
+        <w:t xml:space="preserve"> [@</w:t>
+      </w:r>
+      <w:r>
+        <w:rPr>
+          <w:rFonts w:ascii="Times New Roman" w:hAnsi="Times New Roman" w:cs="Times New Roman"/>
+          <w:sz w:val="24"/>
+          <w:szCs w:val="24"/>
+          <w:lang w:val="en-US"/>
+        </w:rPr>
+        <w:t>cramer2018belastung</w:t>
+      </w:r>
+      <w:r>
+        <w:rPr>
+          <w:rFonts w:ascii="Times New Roman" w:hAnsi="Times New Roman" w:cs="Times New Roman"/>
+          <w:sz w:val="24"/>
+          <w:szCs w:val="24"/>
+          <w:lang w:val="en-US"/>
+        </w:rPr>
+        <w:t>]</w:t>
+      </w:r>
+      <w:r>
+        <w:rPr>
+          <w:rFonts w:ascii="Times New Roman" w:hAnsi="Times New Roman" w:cs="Times New Roman"/>
+          <w:sz w:val="24"/>
+          <w:szCs w:val="24"/>
+          <w:lang w:val="en-US"/>
+        </w:rPr>
+        <w:t xml:space="preserve"> and it </w:t>
+      </w:r>
+      <w:r>
+        <w:rPr>
+          <w:rFonts w:ascii="Times New Roman" w:hAnsi="Times New Roman" w:cs="Times New Roman"/>
+          <w:sz w:val="24"/>
+          <w:szCs w:val="24"/>
+          <w:lang w:val="en-US"/>
+        </w:rPr>
+        <w:t>has been shown, that p</w:t>
+      </w:r>
+      <w:r>
+        <w:rPr>
+          <w:rFonts w:ascii="Times New Roman" w:hAnsi="Times New Roman" w:cs="Times New Roman"/>
+          <w:sz w:val="24"/>
+          <w:szCs w:val="24"/>
+          <w:lang w:val="en-US"/>
+        </w:rPr>
+        <w:t>rofessional knowledge about classroom management reduces the risk of strain</w:t>
+      </w:r>
+      <w:r>
+        <w:rPr>
+          <w:rFonts w:ascii="Times New Roman" w:hAnsi="Times New Roman" w:cs="Times New Roman"/>
+          <w:sz w:val="24"/>
+          <w:szCs w:val="24"/>
+          <w:lang w:val="en-US"/>
+        </w:rPr>
+        <w:t xml:space="preserve"> and stress [</w:t>
+      </w:r>
+      <w:r>
+        <w:rPr>
+          <w:rFonts w:ascii="Times New Roman" w:hAnsi="Times New Roman" w:cs="Times New Roman"/>
+          <w:sz w:val="24"/>
+          <w:szCs w:val="24"/>
+          <w:lang w:val="en-US"/>
+        </w:rPr>
+        <w:t>klusmann2012berufliche</w:t>
+      </w:r>
+      <w:r>
+        <w:rPr>
+          <w:rFonts w:ascii="Times New Roman" w:hAnsi="Times New Roman" w:cs="Times New Roman"/>
+          <w:sz w:val="24"/>
+          <w:szCs w:val="24"/>
+          <w:lang w:val="en-US"/>
+        </w:rPr>
+        <w:t>].</w:t>
+      </w:r>
+      <w:r>
+        <w:rPr>
+          <w:rFonts w:ascii="Times New Roman" w:hAnsi="Times New Roman" w:cs="Times New Roman"/>
+          <w:sz w:val="24"/>
+          <w:szCs w:val="24"/>
+          <w:lang w:val="en-US"/>
+        </w:rPr>
+        <w:t xml:space="preserve"> </w:t>
+      </w:r>
+      <w:r>
+        <w:rPr>
+          <w:rFonts w:ascii="Times New Roman" w:hAnsi="Times New Roman" w:cs="Times New Roman"/>
+          <w:sz w:val="24"/>
+          <w:szCs w:val="24"/>
+          <w:lang w:val="en-US"/>
+        </w:rPr>
+        <w:t xml:space="preserve">In their intervention study, </w:t>
+      </w:r>
+      <w:r>
+        <w:rPr>
+          <w:rFonts w:ascii="Times New Roman" w:hAnsi="Times New Roman" w:cs="Times New Roman"/>
+          <w:sz w:val="24"/>
+          <w:szCs w:val="24"/>
+          <w:lang w:val="en-US"/>
+        </w:rPr>
+        <w:t>@</w:t>
+      </w:r>
+      <w:r>
+        <w:rPr>
+          <w:rFonts w:ascii="Times New Roman" w:hAnsi="Times New Roman" w:cs="Times New Roman"/>
+          <w:sz w:val="24"/>
+          <w:szCs w:val="24"/>
+          <w:lang w:val="en-US"/>
+        </w:rPr>
+        <w:t>schelske1994coping</w:t>
+      </w:r>
+      <w:r>
+        <w:rPr>
+          <w:rFonts w:ascii="Times New Roman" w:hAnsi="Times New Roman" w:cs="Times New Roman"/>
+          <w:sz w:val="24"/>
+          <w:szCs w:val="24"/>
+          <w:lang w:val="en-US"/>
+        </w:rPr>
+        <w:t xml:space="preserve"> </w:t>
+      </w:r>
+      <w:r>
+        <w:rPr>
+          <w:rFonts w:ascii="Times New Roman" w:hAnsi="Times New Roman" w:cs="Times New Roman"/>
+          <w:sz w:val="24"/>
+          <w:szCs w:val="24"/>
+          <w:lang w:val="en-US"/>
+        </w:rPr>
+        <w:t>showed that</w:t>
+      </w:r>
+      <w:r>
+        <w:rPr>
+          <w:rFonts w:ascii="Times New Roman" w:hAnsi="Times New Roman" w:cs="Times New Roman"/>
+          <w:sz w:val="24"/>
+          <w:szCs w:val="24"/>
+          <w:lang w:val="en-US"/>
+        </w:rPr>
+        <w:t xml:space="preserve"> providing training in coping and classroom management </w:t>
+      </w:r>
+      <w:r>
+        <w:rPr>
+          <w:rFonts w:ascii="Times New Roman" w:hAnsi="Times New Roman" w:cs="Times New Roman"/>
+          <w:sz w:val="24"/>
+          <w:szCs w:val="24"/>
+          <w:lang w:val="en-US"/>
+        </w:rPr>
+        <w:t xml:space="preserve">skills </w:t>
+      </w:r>
+      <w:r>
+        <w:rPr>
+          <w:rFonts w:ascii="Times New Roman" w:hAnsi="Times New Roman" w:cs="Times New Roman"/>
+          <w:sz w:val="24"/>
+          <w:szCs w:val="24"/>
+          <w:lang w:val="en-US"/>
+        </w:rPr>
+        <w:t>enhance</w:t>
+      </w:r>
+      <w:r>
+        <w:rPr>
+          <w:rFonts w:ascii="Times New Roman" w:hAnsi="Times New Roman" w:cs="Times New Roman"/>
+          <w:sz w:val="24"/>
+          <w:szCs w:val="24"/>
+          <w:lang w:val="en-US"/>
+        </w:rPr>
+        <w:t>d</w:t>
+      </w:r>
+      <w:r>
+        <w:rPr>
+          <w:rFonts w:ascii="Times New Roman" w:hAnsi="Times New Roman" w:cs="Times New Roman"/>
+          <w:sz w:val="24"/>
+          <w:szCs w:val="24"/>
+          <w:lang w:val="en-US"/>
+        </w:rPr>
+        <w:t xml:space="preserve"> student teachers</w:t>
+      </w:r>
+      <w:r>
+        <w:rPr>
+          <w:rFonts w:ascii="Times New Roman" w:hAnsi="Times New Roman" w:cs="Times New Roman"/>
+          <w:sz w:val="24"/>
+          <w:szCs w:val="24"/>
+          <w:lang w:val="en-US"/>
+        </w:rPr>
+        <w:t>’</w:t>
+      </w:r>
+      <w:r>
+        <w:rPr>
+          <w:rFonts w:ascii="Times New Roman" w:hAnsi="Times New Roman" w:cs="Times New Roman"/>
+          <w:sz w:val="24"/>
+          <w:szCs w:val="24"/>
+          <w:lang w:val="en-US"/>
+        </w:rPr>
+        <w:t xml:space="preserve"> competency in handling classroom challenges</w:t>
+      </w:r>
+      <w:r>
+        <w:rPr>
+          <w:rFonts w:ascii="Times New Roman" w:hAnsi="Times New Roman" w:cs="Times New Roman"/>
+          <w:sz w:val="24"/>
+          <w:szCs w:val="24"/>
+          <w:lang w:val="en-US"/>
+        </w:rPr>
+        <w:t xml:space="preserve"> </w:t>
+      </w:r>
+      <w:r>
+        <w:rPr>
+          <w:rFonts w:ascii="Times New Roman" w:hAnsi="Times New Roman" w:cs="Times New Roman"/>
+          <w:sz w:val="24"/>
+          <w:szCs w:val="24"/>
+          <w:lang w:val="en-US"/>
+        </w:rPr>
+        <w:t xml:space="preserve">and coping with stressors, </w:t>
+      </w:r>
+      <w:r>
+        <w:rPr>
+          <w:rFonts w:ascii="Times New Roman" w:hAnsi="Times New Roman" w:cs="Times New Roman"/>
+          <w:sz w:val="24"/>
+          <w:szCs w:val="24"/>
+          <w:lang w:val="en-US"/>
+        </w:rPr>
+        <w:t>contributing to their professional development</w:t>
+      </w:r>
+      <w:r>
+        <w:rPr>
+          <w:rFonts w:ascii="Times New Roman" w:hAnsi="Times New Roman" w:cs="Times New Roman"/>
+          <w:sz w:val="24"/>
+          <w:szCs w:val="24"/>
+          <w:lang w:val="en-US"/>
+        </w:rPr>
+        <w:t xml:space="preserve">. </w:t>
+      </w:r>
+    </w:p>
+    <w:p>
+      <w:pPr>
+        <w:spacing w:line="360" w:lineRule="auto"/>
+        <w:rPr>
+          <w:rFonts w:ascii="Times New Roman" w:hAnsi="Times New Roman" w:cs="Times New Roman"/>
+          <w:sz w:val="24"/>
+          <w:szCs w:val="24"/>
+        </w:rPr>
+      </w:pPr>
+      <w:r>
+        <w:rPr>
+          <w:rFonts w:ascii="Times New Roman" w:hAnsi="Times New Roman" w:cs="Times New Roman"/>
+          <w:sz w:val="24"/>
+          <w:szCs w:val="24"/>
+        </w:rPr>
+        <w:t xml:space="preserve">Klusmann: </w:t>
+      </w:r>
+      <w:r>
+        <w:rPr>
+          <w:rFonts w:ascii="Times New Roman" w:hAnsi="Times New Roman" w:cs="Times New Roman"/>
+          <w:sz w:val="24"/>
+          <w:szCs w:val="24"/>
+        </w:rPr>
+        <w:t xml:space="preserve">Laut dieser Modelle seien insbesondere Personen mit wenig Lehrerfahrung mit der Simultanität und Komplexität des Unterrichtens überfordert (Fuller, 1969; </w:t>
+      </w:r>
+      <w:proofErr w:type="spellStart"/>
+      <w:r>
+        <w:rPr>
+          <w:rFonts w:ascii="Times New Roman" w:hAnsi="Times New Roman" w:cs="Times New Roman"/>
+          <w:sz w:val="24"/>
+          <w:szCs w:val="24"/>
+        </w:rPr>
+        <w:t>Huberman</w:t>
+      </w:r>
+      <w:proofErr w:type="spellEnd"/>
+      <w:r>
+        <w:rPr>
+          <w:rFonts w:ascii="Times New Roman" w:hAnsi="Times New Roman" w:cs="Times New Roman"/>
+          <w:sz w:val="24"/>
+          <w:szCs w:val="24"/>
+        </w:rPr>
+        <w:t>, 1989).</w:t>
+      </w:r>
+    </w:p>
+    <w:p>
+      <w:pPr>
+        <w:spacing w:line="360" w:lineRule="auto"/>
+        <w:rPr>
+          <w:rFonts w:ascii="Times New Roman" w:hAnsi="Times New Roman" w:cs="Times New Roman"/>
+          <w:sz w:val="24"/>
+          <w:szCs w:val="24"/>
+        </w:rPr>
+      </w:pPr>
+      <w:r>
+        <w:rPr>
+          <w:rFonts w:ascii="Times New Roman" w:hAnsi="Times New Roman" w:cs="Times New Roman"/>
+          <w:sz w:val="24"/>
+          <w:szCs w:val="24"/>
+        </w:rPr>
+        <w:lastRenderedPageBreak/>
+        <w:t xml:space="preserve">Vorteile eines solchen gelingenden Classroom Managements sind unter anderem bessere LehrerInnen-SchülerInnen-Beziehungen, ein verbessertes Klassenklima sowie kooperativere und weniger störende Lernende (vgl. Eichhorn, 2015, S. 37, </w:t>
+      </w:r>
+      <w:proofErr w:type="spellStart"/>
+      <w:r>
+        <w:rPr>
+          <w:rFonts w:ascii="Times New Roman" w:hAnsi="Times New Roman" w:cs="Times New Roman"/>
+          <w:sz w:val="24"/>
+          <w:szCs w:val="24"/>
+        </w:rPr>
+        <w:t>Marzano</w:t>
+      </w:r>
+      <w:proofErr w:type="spellEnd"/>
+      <w:r>
+        <w:rPr>
+          <w:rFonts w:ascii="Times New Roman" w:hAnsi="Times New Roman" w:cs="Times New Roman"/>
+          <w:sz w:val="24"/>
+          <w:szCs w:val="24"/>
+        </w:rPr>
+        <w:t xml:space="preserve"> et al., 2009, S. 8).</w:t>
+      </w:r>
+      <w:r>
+        <w:rPr>
+          <w:rFonts w:ascii="Times New Roman" w:hAnsi="Times New Roman" w:cs="Times New Roman"/>
+          <w:sz w:val="24"/>
+          <w:szCs w:val="24"/>
+        </w:rPr>
+        <w:t xml:space="preserve"> </w:t>
+      </w:r>
+      <w:r>
+        <w:rPr>
+          <w:rFonts w:ascii="Times New Roman" w:hAnsi="Times New Roman" w:cs="Times New Roman"/>
+          <w:sz w:val="24"/>
+          <w:szCs w:val="24"/>
+        </w:rPr>
+        <w:t>Mithilfe optimaler Techniken der Klassenführung können Ressourcen für die Gesundheit der Lehrenden als auch für die Lernenden entwickelt werden (vgl. Hascher, 2004, S. 107).</w:t>
+      </w:r>
+    </w:p>
+    <w:p>
+      <w:pPr>
+        <w:spacing w:line="360" w:lineRule="auto"/>
+        <w:rPr>
+          <w:rFonts w:ascii="Times New Roman" w:hAnsi="Times New Roman" w:cs="Times New Roman"/>
+          <w:sz w:val="24"/>
+          <w:szCs w:val="24"/>
+          <w:lang w:val="en-US"/>
+        </w:rPr>
+      </w:pPr>
+      <w:r>
+        <w:rPr>
+          <w:rFonts w:ascii="Times New Roman" w:hAnsi="Times New Roman" w:cs="Times New Roman"/>
+          <w:sz w:val="24"/>
+          <w:szCs w:val="24"/>
+          <w:lang w:val="en-US"/>
+        </w:rPr>
+        <w:t>It seems that the difficulties in establishing and maintaining effective classroom behavior management significantly contribute to teachers leaving the profession.</w:t>
+      </w:r>
+    </w:p>
+    <w:p>
+      <w:pPr>
+        <w:spacing w:line="360" w:lineRule="auto"/>
+        <w:rPr>
+          <w:rFonts w:ascii="Times New Roman" w:hAnsi="Times New Roman" w:cs="Times New Roman"/>
+          <w:sz w:val="24"/>
+          <w:szCs w:val="24"/>
+          <w:lang w:val="en-US"/>
+        </w:rPr>
+      </w:pPr>
+      <w:r>
+        <w:rPr>
           <w:noProof/>
         </w:rPr>
         <w:drawing>
-          <wp:inline distT="0" distB="0" distL="0" distR="0" wp14:anchorId="2F72D99F" wp14:editId="508DBDEF">
-            <wp:extent cx="4540287" cy="2553911"/>
+          <wp:inline distT="0" distB="0" distL="0" distR="0" wp14:anchorId="2F72D99F" wp14:editId="2790477D">
+            <wp:extent cx="5666109" cy="3187185"/>
             <wp:effectExtent l="0" t="0" r="0" b="0"/>
             <wp:docPr id="3" name="Grafik 3"/>
             <wp:cNvGraphicFramePr>
@@ -13657,7 +14847,7 @@
                   <pic:spPr>
                     <a:xfrm>
                       <a:off x="0" y="0"/>
-                      <a:ext cx="4542894" cy="2555377"/>
+                      <a:ext cx="5674038" cy="3191645"/>
                     </a:xfrm>
                     <a:prstGeom prst="rect">
                       <a:avLst/>
@@ -14406,6 +15596,7 @@
           <w:szCs w:val="24"/>
           <w:lang w:val="en-US"/>
         </w:rPr>
+        <w:lastRenderedPageBreak/>
         <w:t>### Fitness Tracker in Educational Contexts</w:t>
       </w:r>
       <w:r>
@@ -14545,7 +15736,6 @@
           <w:szCs w:val="24"/>
           <w:lang w:val="en-US"/>
         </w:rPr>
-        <w:lastRenderedPageBreak/>
         <w:t xml:space="preserve">In a pilot study, </w:t>
       </w:r>
       <w:r>
@@ -15186,6 +16376,7 @@
           <w:szCs w:val="24"/>
           <w:lang w:val="en-US"/>
         </w:rPr>
+        <w:lastRenderedPageBreak/>
         <w:t>HR, blood pressure, skin temperature, physical activity</w:t>
       </w:r>
       <w:r>
@@ -15384,17 +16575,7 @@
           <w:szCs w:val="24"/>
           <w:lang w:val="en-US"/>
         </w:rPr>
-        <w:t xml:space="preserve"> Among all fitness trackers, </w:t>
-      </w:r>
-      <w:r>
-        <w:rPr>
-          <w:rFonts w:ascii="Times New Roman" w:hAnsi="Times New Roman" w:cs="Times New Roman"/>
-          <w:sz w:val="24"/>
-          <w:szCs w:val="24"/>
-          <w:lang w:val="en-US"/>
-        </w:rPr>
-        <w:lastRenderedPageBreak/>
-        <w:t xml:space="preserve">Fitbit devices are one of the </w:t>
+        <w:t xml:space="preserve"> Among all fitness trackers, Fitbit devices are one of the </w:t>
       </w:r>
       <w:r>
         <w:rPr>
@@ -16306,6 +17487,7 @@
           <w:szCs w:val="24"/>
           <w:lang w:val="en-US"/>
         </w:rPr>
+        <w:lastRenderedPageBreak/>
         <w:t xml:space="preserve">In stress research, there is a particular interest in finding adequate indicators and quantitatively measurable parameters for teacher stress and burnout </w:t>
       </w:r>
       <w:r>
@@ -16476,7 +17658,6 @@
           <w:szCs w:val="24"/>
           <w:lang w:val="en-US"/>
         </w:rPr>
-        <w:lastRenderedPageBreak/>
         <w:t>There are only a few studies that investigated physiological indicators such as HR as an indicator of teacher stress</w:t>
       </w:r>
       <w:r>
@@ -17350,7 +18531,17 @@
           <w:szCs w:val="24"/>
           <w:lang w:val="en-US"/>
         </w:rPr>
-        <w:t xml:space="preserve">aim was to find out to what extent affordable fitness trackers and the </w:t>
+        <w:t xml:space="preserve">aim was to </w:t>
+      </w:r>
+      <w:r>
+        <w:rPr>
+          <w:rFonts w:ascii="Times New Roman" w:hAnsi="Times New Roman" w:cs="Times New Roman"/>
+          <w:sz w:val="24"/>
+          <w:szCs w:val="24"/>
+          <w:lang w:val="en-US"/>
+        </w:rPr>
+        <w:lastRenderedPageBreak/>
+        <w:t xml:space="preserve">find out to what extent affordable fitness trackers and the </w:t>
       </w:r>
       <w:r>
         <w:rPr>
@@ -17422,17 +18613,7 @@
           <w:szCs w:val="24"/>
           <w:lang w:val="en-US"/>
         </w:rPr>
-        <w:t xml:space="preserve">. In particular, it was found that the combination of a </w:t>
-      </w:r>
-      <w:r>
-        <w:rPr>
-          <w:rFonts w:ascii="Times New Roman" w:hAnsi="Times New Roman" w:cs="Times New Roman"/>
-          <w:sz w:val="24"/>
-          <w:szCs w:val="24"/>
-          <w:lang w:val="en-US"/>
-        </w:rPr>
-        <w:lastRenderedPageBreak/>
-        <w:t>high number of steps, a high HR</w:t>
+        <w:t>. In particular, it was found that the combination of a high number of steps, a high HR</w:t>
       </w:r>
       <w:r>
         <w:rPr>
@@ -18286,6 +19467,7 @@
           <w:szCs w:val="24"/>
           <w:lang w:val="en-US"/>
         </w:rPr>
+        <w:lastRenderedPageBreak/>
         <w:t>Student misbehaviors such as classroom disruptions, disrespect</w:t>
       </w:r>
       <w:r>
@@ -18430,17 +19612,7 @@
           <w:szCs w:val="24"/>
           <w:lang w:val="en-US"/>
         </w:rPr>
-        <w:t>events that impair, interrupt or make the teaching-</w:t>
-      </w:r>
-      <w:r>
-        <w:rPr>
-          <w:rFonts w:ascii="Times New Roman" w:hAnsi="Times New Roman" w:cs="Times New Roman"/>
-          <w:sz w:val="24"/>
-          <w:szCs w:val="24"/>
-          <w:lang w:val="en-US"/>
-        </w:rPr>
-        <w:lastRenderedPageBreak/>
-        <w:t>learning process impossible by partially or completely overriding the conditions under which teaching and learning can take place</w:t>
+        <w:t>events that impair, interrupt or make the teaching-learning process impossible by partially or completely overriding the conditions under which teaching and learning can take place</w:t>
       </w:r>
       <w:r>
         <w:rPr>
@@ -19352,7 +20524,17 @@
           <w:szCs w:val="24"/>
           <w:lang w:val="en-US"/>
         </w:rPr>
-        <w:t>the context, the teaching experience</w:t>
+        <w:t xml:space="preserve">the context, the </w:t>
+      </w:r>
+      <w:r>
+        <w:rPr>
+          <w:rFonts w:ascii="Times New Roman" w:hAnsi="Times New Roman" w:cs="Times New Roman"/>
+          <w:sz w:val="24"/>
+          <w:szCs w:val="24"/>
+          <w:lang w:val="en-US"/>
+        </w:rPr>
+        <w:lastRenderedPageBreak/>
+        <w:t>teaching experience</w:t>
       </w:r>
       <w:r>
         <w:rPr>
@@ -19587,7 +20769,6 @@
           <w:szCs w:val="24"/>
           <w:lang w:val="en-US"/>
         </w:rPr>
-        <w:lastRenderedPageBreak/>
         <w:t>Students</w:t>
       </w:r>
       <w:r>
@@ -21047,6 +22228,7 @@
           <w:szCs w:val="24"/>
           <w:lang w:val="en-US"/>
         </w:rPr>
+        <w:lastRenderedPageBreak/>
         <w:t>@</w:t>
       </w:r>
       <w:r>
@@ -21227,17 +22409,7 @@
           <w:szCs w:val="24"/>
           <w:lang w:val="en-US"/>
         </w:rPr>
-        <w:t xml:space="preserve">As beginning teachers have less </w:t>
-      </w:r>
-      <w:r>
-        <w:rPr>
-          <w:rFonts w:ascii="Times New Roman" w:hAnsi="Times New Roman" w:cs="Times New Roman"/>
-          <w:sz w:val="24"/>
-          <w:szCs w:val="24"/>
-          <w:lang w:val="en-US"/>
-        </w:rPr>
-        <w:lastRenderedPageBreak/>
-        <w:t xml:space="preserve">teaching experience than experienced teachers, it is obvious that teaching experience has a decisive influence on </w:t>
+        <w:t xml:space="preserve">As beginning teachers have less teaching experience than experienced teachers, it is obvious that teaching experience has a decisive influence on </w:t>
       </w:r>
       <w:r>
         <w:rPr>
